--- a/hw5/tasks.docx
+++ b/hw5/tasks.docx
@@ -291,6 +291,12 @@
           </wp:inline>
         </w:drawing>
       </w:r>
+      <w:r>
+        <w:br/>
+        <w:t>Примечание: решить двумя способами (я про них рассказывала).</w:t>
+      </w:r>
+      <w:bookmarkStart w:id="0" w:name="_GoBack"/>
+      <w:bookmarkEnd w:id="0"/>
     </w:p>
     <w:p>
       <w:pPr>
@@ -300,8 +306,6 @@
           <w:numId w:val="2"/>
         </w:numPr>
       </w:pPr>
-      <w:bookmarkStart w:id="0" w:name="_GoBack"/>
-      <w:bookmarkEnd w:id="0"/>
       <w:r>
         <w:br/>
       </w:r>
